--- a/tutorials/dual-boot.docx
+++ b/tutorials/dual-boot.docx
@@ -2800,11 +2800,6 @@
       </w:pPr>
     </w:p>
     <w:p>
-      <w:pPr>
-        <w:rPr>
-          <w:lang w:val="en-US"/>
-        </w:rPr>
-      </w:pPr>
       <w:r>
         <w:t xml:space="preserve">Меняем значение единственного параметра на 0 </w:t>
       </w:r>
@@ -2822,13 +2817,7 @@
         <w:t>После перезапуска сообщение больше появляться не будет.</w:t>
       </w:r>
     </w:p>
-    <w:p>
-      <w:pPr>
-        <w:rPr>
-          <w:lang w:val="en-US"/>
-        </w:rPr>
-      </w:pPr>
-    </w:p>
+    <w:p/>
     <w:p>
       <w:pPr>
         <w:jc w:val="center"/>
@@ -3017,6 +3006,7 @@
         <w:rPr>
           <w:rStyle w:val="HTML"/>
           <w:rFonts w:eastAsiaTheme="minorHAnsi"/>
+          <w:lang w:val="en-US"/>
         </w:rPr>
       </w:pPr>
       <w:r>
@@ -3031,6 +3021,7 @@
         <w:rPr>
           <w:rStyle w:val="HTML"/>
           <w:rFonts w:eastAsiaTheme="minorHAnsi"/>
+          <w:lang w:val="en-US"/>
         </w:rPr>
         <w:t>_</w:t>
       </w:r>
@@ -3046,15 +3037,9 @@
         <w:rPr>
           <w:rStyle w:val="HTML"/>
           <w:rFonts w:eastAsiaTheme="minorHAnsi"/>
-        </w:rPr>
-        <w:t>=</w:t>
-      </w:r>
-      <w:r>
-        <w:rPr>
-          <w:rStyle w:val="HTML"/>
-          <w:rFonts w:eastAsiaTheme="minorHAnsi"/>
-        </w:rPr>
-        <w:t>-1</w:t>
+          <w:lang w:val="en-US"/>
+        </w:rPr>
+        <w:t>=-1</w:t>
       </w:r>
     </w:p>
     <w:p>
@@ -3063,7 +3048,7 @@
           <w:rFonts w:ascii="Times New Roman" w:eastAsia="Times New Roman" w:hAnsi="Times New Roman" w:cs="Times New Roman"/>
           <w:sz w:val="24"/>
           <w:szCs w:val="24"/>
-          <w:lang w:val="en-US" w:eastAsia="ru-RU"/>
+          <w:lang w:eastAsia="ru-RU"/>
         </w:rPr>
       </w:pPr>
       <w:r>
@@ -3071,7 +3056,7 @@
           <w:rFonts w:ascii="Times New Roman" w:eastAsia="Times New Roman" w:hAnsi="Times New Roman" w:cs="Times New Roman"/>
           <w:sz w:val="24"/>
           <w:szCs w:val="24"/>
-          <w:lang w:val="en-US" w:eastAsia="ru-RU"/>
+          <w:lang w:eastAsia="ru-RU"/>
         </w:rPr>
         <w:t>Выходим и выполняем в терминале</w:t>
       </w:r>
@@ -3093,9 +3078,31 @@
         <w:rPr>
           <w:rStyle w:val="HTML"/>
           <w:rFonts w:eastAsiaTheme="minorHAnsi"/>
-          <w:lang w:val="en-US"/>
-        </w:rPr>
-        <w:t xml:space="preserve"> update-grub</w:t>
+        </w:rPr>
+        <w:t xml:space="preserve"> </w:t>
+      </w:r>
+      <w:r>
+        <w:rPr>
+          <w:rStyle w:val="HTML"/>
+          <w:rFonts w:eastAsiaTheme="minorHAnsi"/>
+          <w:lang w:val="en-US"/>
+        </w:rPr>
+        <w:t>update</w:t>
+      </w:r>
+      <w:r>
+        <w:rPr>
+          <w:rStyle w:val="HTML"/>
+          <w:rFonts w:eastAsiaTheme="minorHAnsi"/>
+        </w:rPr>
+        <w:t>-</w:t>
+      </w:r>
+      <w:r>
+        <w:rPr>
+          <w:rStyle w:val="HTML"/>
+          <w:rFonts w:eastAsiaTheme="minorHAnsi"/>
+          <w:lang w:val="en-US"/>
+        </w:rPr>
+        <w:t>grub</w:t>
       </w:r>
     </w:p>
     <w:p>
@@ -3131,19 +3138,7 @@
           <w:rPr>
             <w:rStyle w:val="a4"/>
           </w:rPr>
-          <w:t>https://askubuntu.com/questions/726972/dual-boo</w:t>
-        </w:r>
-        <w:r>
-          <w:rPr>
-            <w:rStyle w:val="a4"/>
-          </w:rPr>
-          <w:t>t</w:t>
-        </w:r>
-        <w:r>
-          <w:rPr>
-            <w:rStyle w:val="a4"/>
-          </w:rPr>
-          <w:t>-windows-10-and-linux-ubuntu-on-separate-hard-drives</w:t>
+          <w:t>https://askubuntu.com/questions/726972/dual-boot-windows-10-and-linux-ubuntu-on-separate-hard-drives</w:t>
         </w:r>
       </w:hyperlink>
     </w:p>
@@ -3153,19 +3148,7 @@
           <w:rPr>
             <w:rStyle w:val="a4"/>
           </w:rPr>
-          <w:t>https://askubuntu.com/questions/743095/how-</w:t>
-        </w:r>
-        <w:r>
-          <w:rPr>
-            <w:rStyle w:val="a4"/>
-          </w:rPr>
-          <w:t>t</w:t>
-        </w:r>
-        <w:r>
-          <w:rPr>
-            <w:rStyle w:val="a4"/>
-          </w:rPr>
-          <w:t>o-prepare-a-disk-on-an-efi-based-pc-for-ubuntu</w:t>
+          <w:t>https://askubuntu.com/questions/743095/how-to-prepare-a-disk-on-an-efi-based-pc-for-ubuntu</w:t>
         </w:r>
       </w:hyperlink>
     </w:p>
@@ -3188,19 +3171,7 @@
           <w:rPr>
             <w:rStyle w:val="a4"/>
           </w:rPr>
-          <w:t>https://www.yout</w:t>
-        </w:r>
-        <w:r>
-          <w:rPr>
-            <w:rStyle w:val="a4"/>
-          </w:rPr>
-          <w:t>u</w:t>
-        </w:r>
-        <w:r>
-          <w:rPr>
-            <w:rStyle w:val="a4"/>
-          </w:rPr>
-          <w:t>be.com/watch?v=BVByKvCHRlM</w:t>
+          <w:t>https://www.youtube.com/watch?v=BVByKvCHRlM</w:t>
         </w:r>
       </w:hyperlink>
     </w:p>
@@ -3229,19 +3200,7 @@
           <w:rPr>
             <w:rStyle w:val="a4"/>
           </w:rPr>
-          <w:t>https://www.youtu</w:t>
-        </w:r>
-        <w:r>
-          <w:rPr>
-            <w:rStyle w:val="a4"/>
-          </w:rPr>
-          <w:t>b</w:t>
-        </w:r>
-        <w:r>
-          <w:rPr>
-            <w:rStyle w:val="a4"/>
-          </w:rPr>
-          <w:t>e.com/watch?v=esFL2p51-bE</w:t>
+          <w:t>https://www.youtube.com/watch?v=esFL2p51-bE</w:t>
         </w:r>
       </w:hyperlink>
     </w:p>
@@ -3293,21 +3252,7 @@
             <w:rStyle w:val="a4"/>
             <w:lang w:val="en-US"/>
           </w:rPr>
-          <w:t>you</w:t>
-        </w:r>
-        <w:r>
-          <w:rPr>
-            <w:rStyle w:val="a4"/>
-            <w:lang w:val="en-US"/>
-          </w:rPr>
-          <w:t>t</w:t>
-        </w:r>
-        <w:r>
-          <w:rPr>
-            <w:rStyle w:val="a4"/>
-            <w:lang w:val="en-US"/>
-          </w:rPr>
-          <w:t>ube</w:t>
+          <w:t>youtube</w:t>
         </w:r>
         <w:proofErr w:type="spellEnd"/>
         <w:r>
@@ -3382,7 +3327,358 @@
       </w:hyperlink>
     </w:p>
     <w:p/>
-    <w:p/>
+    <w:p>
+      <w:pPr>
+        <w:jc w:val="center"/>
+        <w:rPr>
+          <w:sz w:val="32"/>
+          <w:szCs w:val="32"/>
+        </w:rPr>
+      </w:pPr>
+      <w:r>
+        <w:rPr>
+          <w:sz w:val="32"/>
+          <w:szCs w:val="32"/>
+        </w:rPr>
+        <w:t>Каким образом у меня разбиты диски</w:t>
+      </w:r>
+      <w:r>
+        <w:rPr>
+          <w:sz w:val="32"/>
+          <w:szCs w:val="32"/>
+        </w:rPr>
+        <w:t xml:space="preserve"> </w:t>
+      </w:r>
+      <w:r>
+        <w:rPr>
+          <w:sz w:val="32"/>
+          <w:szCs w:val="32"/>
+        </w:rPr>
+        <w:t>на ноутбуке</w:t>
+      </w:r>
+    </w:p>
+    <w:p>
+      <w:r>
+        <w:t>Диск 0 (1 Тб):</w:t>
+      </w:r>
+    </w:p>
+    <w:p>
+      <w:r>
+        <w:t xml:space="preserve">1. Системный </w:t>
+      </w:r>
+      <w:r>
+        <w:rPr>
+          <w:lang w:val="en-US"/>
+        </w:rPr>
+        <w:t>EFI</w:t>
+      </w:r>
+      <w:r>
+        <w:t xml:space="preserve"> </w:t>
+      </w:r>
+      <w:r>
+        <w:t>раздел (100 Мб)</w:t>
+      </w:r>
+      <w:r>
+        <w:t xml:space="preserve">. </w:t>
+      </w:r>
+      <w:r>
+        <w:t xml:space="preserve">Создается самой </w:t>
+      </w:r>
+      <w:r>
+        <w:rPr>
+          <w:lang w:val="en-US"/>
+        </w:rPr>
+        <w:t>windows</w:t>
+      </w:r>
+      <w:r>
+        <w:t xml:space="preserve">. </w:t>
+      </w:r>
+      <w:r>
+        <w:t>Нужен для того, чтобы поместить туда загрузчик.</w:t>
+      </w:r>
+      <w:r>
+        <w:br/>
+        <w:t xml:space="preserve">2. </w:t>
+      </w:r>
+      <w:proofErr w:type="gramStart"/>
+      <w:r>
+        <w:rPr>
+          <w:lang w:val="en-US"/>
+        </w:rPr>
+        <w:t>Recovery</w:t>
+      </w:r>
+      <w:r>
+        <w:t xml:space="preserve"> (1 </w:t>
+      </w:r>
+      <w:r>
+        <w:t>Гб).</w:t>
+      </w:r>
+      <w:proofErr w:type="gramEnd"/>
+      <w:r>
+        <w:t xml:space="preserve"> Скорее всего, тоже создается </w:t>
+      </w:r>
+      <w:r>
+        <w:rPr>
+          <w:lang w:val="en-US"/>
+        </w:rPr>
+        <w:t>windows</w:t>
+      </w:r>
+      <w:r>
+        <w:t>.</w:t>
+      </w:r>
+      <w:r>
+        <w:br/>
+        <w:t xml:space="preserve">3. </w:t>
+      </w:r>
+      <w:r>
+        <w:rPr>
+          <w:lang w:val="en-US"/>
+        </w:rPr>
+        <w:t>OS</w:t>
+      </w:r>
+      <w:r>
+        <w:t xml:space="preserve"> (</w:t>
+      </w:r>
+      <w:r>
+        <w:rPr>
+          <w:lang w:val="en-US"/>
+        </w:rPr>
+        <w:t>C</w:t>
+      </w:r>
+      <w:proofErr w:type="gramStart"/>
+      <w:r>
+        <w:t>)</w:t>
+      </w:r>
+      <w:proofErr w:type="gramEnd"/>
+      <w:r>
+        <w:br/>
+        <w:t xml:space="preserve">4. </w:t>
+      </w:r>
+      <w:r>
+        <w:rPr>
+          <w:lang w:val="en-US"/>
+        </w:rPr>
+        <w:t>Data</w:t>
+      </w:r>
+      <w:r>
+        <w:t xml:space="preserve"> (</w:t>
+      </w:r>
+      <w:r>
+        <w:rPr>
+          <w:lang w:val="en-US"/>
+        </w:rPr>
+        <w:t>D</w:t>
+      </w:r>
+      <w:proofErr w:type="gramStart"/>
+      <w:r>
+        <w:t>)</w:t>
+      </w:r>
+      <w:proofErr w:type="gramEnd"/>
+      <w:r>
+        <w:br/>
+        <w:t xml:space="preserve">5. </w:t>
+      </w:r>
+      <w:r>
+        <w:rPr>
+          <w:lang w:val="en-US"/>
+        </w:rPr>
+        <w:t>Restore</w:t>
+      </w:r>
+      <w:r>
+        <w:t xml:space="preserve"> (</w:t>
+      </w:r>
+      <w:r>
+        <w:t xml:space="preserve">20 Гб). Возможно, создается </w:t>
+      </w:r>
+      <w:proofErr w:type="spellStart"/>
+      <w:r>
+        <w:t>виндой</w:t>
+      </w:r>
+      <w:proofErr w:type="spellEnd"/>
+      <w:r>
+        <w:t>.</w:t>
+      </w:r>
+    </w:p>
+    <w:p>
+      <w:r>
+        <w:t>Диск 1 (1 Тб):</w:t>
+      </w:r>
+    </w:p>
+    <w:p>
+      <w:pPr>
+        <w:rPr>
+          <w:lang w:val="en-US"/>
+        </w:rPr>
+      </w:pPr>
+      <w:r>
+        <w:t xml:space="preserve">1. </w:t>
+      </w:r>
+      <w:proofErr w:type="gramStart"/>
+      <w:r>
+        <w:rPr>
+          <w:lang w:val="en-US"/>
+        </w:rPr>
+        <w:t>Data</w:t>
+      </w:r>
+      <w:r>
+        <w:t>1 (</w:t>
+      </w:r>
+      <w:r>
+        <w:rPr>
+          <w:lang w:val="en-US"/>
+        </w:rPr>
+        <w:t>E</w:t>
+      </w:r>
+      <w:r>
+        <w:t>).</w:t>
+      </w:r>
+      <w:proofErr w:type="gramEnd"/>
+      <w:r>
+        <w:t xml:space="preserve"> </w:t>
+      </w:r>
+      <w:proofErr w:type="gramStart"/>
+      <w:r>
+        <w:t>Личный</w:t>
+      </w:r>
+      <w:proofErr w:type="gramEnd"/>
+      <w:r>
+        <w:t xml:space="preserve"> данные в </w:t>
+      </w:r>
+      <w:r>
+        <w:rPr>
+          <w:lang w:val="en-US"/>
+        </w:rPr>
+        <w:t>windows</w:t>
+      </w:r>
+      <w:r>
+        <w:t xml:space="preserve"> 10.</w:t>
+      </w:r>
+      <w:r>
+        <w:br/>
+        <w:t xml:space="preserve">2. </w:t>
+      </w:r>
+      <w:proofErr w:type="gramStart"/>
+      <w:r>
+        <w:rPr>
+          <w:lang w:val="en-US"/>
+        </w:rPr>
+        <w:t>Data</w:t>
+      </w:r>
+      <w:r>
+        <w:t>2(</w:t>
+      </w:r>
+      <w:proofErr w:type="gramEnd"/>
+      <w:r>
+        <w:rPr>
+          <w:lang w:val="en-US"/>
+        </w:rPr>
+        <w:t>F</w:t>
+      </w:r>
+      <w:r>
+        <w:t xml:space="preserve">). </w:t>
+      </w:r>
+      <w:r>
+        <w:t xml:space="preserve">Пока что пустой. Планирую записать туда еще </w:t>
+      </w:r>
+      <w:r>
+        <w:rPr>
+          <w:lang w:val="en-US"/>
+        </w:rPr>
+        <w:t>windows</w:t>
+      </w:r>
+      <w:r>
+        <w:t xml:space="preserve"> 7.</w:t>
+      </w:r>
+      <w:r>
+        <w:br/>
+        <w:t xml:space="preserve">3. </w:t>
+      </w:r>
+      <w:r>
+        <w:t xml:space="preserve">Диск 1 Раздел 3. Созданный мной Системный </w:t>
+      </w:r>
+      <w:r>
+        <w:rPr>
+          <w:lang w:val="en-US"/>
+        </w:rPr>
+        <w:t>EFI</w:t>
+      </w:r>
+      <w:r>
+        <w:t xml:space="preserve"> </w:t>
+      </w:r>
+      <w:r>
+        <w:t xml:space="preserve">раздел (1 Гб) при установке </w:t>
+      </w:r>
+      <w:proofErr w:type="spellStart"/>
+      <w:r>
+        <w:rPr>
+          <w:lang w:val="en-US"/>
+        </w:rPr>
+        <w:t>Ubuntu</w:t>
+      </w:r>
+      <w:proofErr w:type="spellEnd"/>
+      <w:r>
+        <w:t xml:space="preserve">. </w:t>
+      </w:r>
+      <w:proofErr w:type="gramStart"/>
+      <w:r>
+        <w:t>Не известно, нужен</w:t>
+      </w:r>
+      <w:proofErr w:type="gramEnd"/>
+      <w:r>
+        <w:t xml:space="preserve"> он или нет.</w:t>
+      </w:r>
+      <w:r>
+        <w:br/>
+        <w:t xml:space="preserve">4. Диск 1 Раздел 4. </w:t>
+      </w:r>
+      <w:proofErr w:type="gramStart"/>
+      <w:r>
+        <w:rPr>
+          <w:lang w:val="en-US"/>
+        </w:rPr>
+        <w:t>Linux</w:t>
+      </w:r>
+      <w:r>
+        <w:t>-</w:t>
+      </w:r>
+      <w:r>
+        <w:rPr>
+          <w:lang w:val="en-US"/>
+        </w:rPr>
+        <w:t>swap</w:t>
+      </w:r>
+      <w:r>
+        <w:t xml:space="preserve"> (</w:t>
+      </w:r>
+      <w:r>
+        <w:rPr>
+          <w:lang w:val="en-US"/>
+        </w:rPr>
+        <w:t xml:space="preserve">10 </w:t>
+      </w:r>
+      <w:r>
+        <w:t>Гб).</w:t>
+      </w:r>
+      <w:proofErr w:type="gramEnd"/>
+      <w:r>
+        <w:br/>
+        <w:t xml:space="preserve">5. Диск 1 Раздел 5. Собственно </w:t>
+      </w:r>
+      <w:proofErr w:type="spellStart"/>
+      <w:r>
+        <w:rPr>
+          <w:lang w:val="en-US"/>
+        </w:rPr>
+        <w:t>Ubuntu</w:t>
+      </w:r>
+      <w:proofErr w:type="spellEnd"/>
+      <w:r>
+        <w:rPr>
+          <w:lang w:val="en-US"/>
+        </w:rPr>
+        <w:t>.</w:t>
+      </w:r>
+    </w:p>
     <w:p/>
     <w:p/>
     <w:p/>
